--- a/WRIT 4662W XML Process.docx
+++ b/WRIT 4662W XML Process.docx
@@ -10,7 +10,10 @@
     <w:p/>
     <w:p>
       <w:r>
-        <w:t>10/18/17</w:t>
+        <w:t>10/30</w:t>
+      </w:r>
+      <w:r>
+        <w:t>/17</w:t>
       </w:r>
     </w:p>
     <w:p/>
@@ -105,6 +108,27 @@
       <w:r>
         <w:t xml:space="preserve">Both helped me understand the basic tagging structures of XML and how to structure documents. </w:t>
       </w:r>
+      <w:r>
+        <w:t>Mostly I used the Lynda.com</w:t>
+      </w:r>
+      <w:r>
+        <w:t xml:space="preserve"> “Essential XML Guide” </w:t>
+      </w:r>
+      <w:r>
+        <w:t xml:space="preserve">to guide me through the </w:t>
+      </w:r>
+      <w:r>
+        <w:t xml:space="preserve">steps of creating XML and what the essential pieces of it are. </w:t>
+      </w:r>
+      <w:r>
+        <w:t xml:space="preserve">For the most part this </w:t>
+      </w:r>
+      <w:r>
+        <w:t>tutorial was helpful, but I ended up having to watch each individual video a few times because the language the author used was still confusing. The way I used the W3Schools tutorial was to help me understand the proper formatting for XML and how each piece fits together. For example, their graphic showing the structure of the root, child, and sub</w:t>
+      </w:r>
+      <w:r>
+        <w:t xml:space="preserve">-child tags served as a formatting guide. </w:t>
+      </w:r>
     </w:p>
     <w:p>
       <w:pPr>
@@ -128,15 +152,7 @@
         <w:t>e</w:t>
       </w:r>
       <w:r>
-        <w:t xml:space="preserve"> Age of Content Management” by </w:t>
-      </w:r>
-      <w:proofErr w:type="spellStart"/>
-      <w:r>
-        <w:t>Rebekka</w:t>
-      </w:r>
-      <w:proofErr w:type="spellEnd"/>
-      <w:r>
-        <w:t xml:space="preserve"> Andersen. </w:t>
+        <w:t xml:space="preserve"> Age of Content Management” by Rebekka Andersen. </w:t>
       </w:r>
       <w:r>
         <w:t>Part of her article focuses on how the technical communication field has moved away from a document-based approach to developing content to a topic-based approach</w:t>
@@ -149,9 +165,31 @@
       </w:r>
       <w:r>
         <w:t xml:space="preserve">of the way it lets the user create tags to better organize their content and make it standardized across platforms. </w:t>
+      </w:r>
+      <w:r>
+        <w:t xml:space="preserve">By standardizing content across platforms, creators can easily collaborate with each other on </w:t>
+      </w:r>
+      <w:r>
+        <w:t>projects and continue to use certain pieces of content over again if needed (after modifications).</w:t>
       </w:r>
       <w:bookmarkStart w:id="0" w:name="_GoBack"/>
       <w:bookmarkEnd w:id="0"/>
+    </w:p>
+    <w:p>
+      <w:pPr>
+        <w:ind w:firstLine="720"/>
+      </w:pPr>
+    </w:p>
+    <w:p>
+      <w:pPr>
+        <w:ind w:firstLine="720"/>
+      </w:pPr>
+      <w:r>
+        <w:t xml:space="preserve">I still don’t feel like I have a full grasp of the function and purpose </w:t>
+      </w:r>
+      <w:r>
+        <w:t xml:space="preserve">of XML or why it’s necessary, but I do have a basic, working understanding of it. </w:t>
+      </w:r>
     </w:p>
     <w:sectPr>
       <w:pgSz w:w="12240" w:h="15840"/>
